--- a/hw1/giladSol/q7snapshots/תשובות לסקריפט 7.docx
+++ b/hw1/giladSol/q7snapshots/תשובות לסקריפט 7.docx
@@ -6,7 +6,6 @@
       <w:pPr>
         <w:ind w:left="360"/>
         <w:rPr>
-          <w:rFonts w:hint="cs"/>
           <w:rtl/>
         </w:rPr>
       </w:pPr>
@@ -35,7 +34,6 @@
       <w:pPr>
         <w:ind w:left="360"/>
         <w:rPr>
-          <w:rFonts w:hint="cs"/>
           <w:rtl/>
         </w:rPr>
       </w:pPr>
@@ -51,7 +49,6 @@
       <w:pPr>
         <w:ind w:left="360"/>
         <w:rPr>
-          <w:rFonts w:hint="cs"/>
           <w:rtl/>
         </w:rPr>
       </w:pPr>
@@ -63,9 +60,6 @@
           <w:ilvl w:val="0"/>
           <w:numId w:val="2"/>
         </w:numPr>
-        <w:rPr>
-          <w:rFonts w:hint="cs"/>
-        </w:rPr>
       </w:pPr>
       <w:r>
         <w:rPr>
@@ -110,16 +104,17 @@
         </w:rPr>
         <w:t xml:space="preserve">: </w:t>
       </w:r>
+      <w:proofErr w:type="spellStart"/>
       <w:r>
         <w:t>darkimage.tif</w:t>
       </w:r>
+      <w:proofErr w:type="spellEnd"/>
     </w:p>
     <w:p>
       <w:pPr>
         <w:pStyle w:val="ListParagraph"/>
         <w:ind w:left="0"/>
         <w:rPr>
-          <w:rFonts w:hint="cs"/>
           <w:rtl/>
         </w:rPr>
       </w:pPr>
@@ -171,7 +166,6 @@
       <w:pPr>
         <w:pStyle w:val="ListParagraph"/>
         <w:rPr>
-          <w:rFonts w:hint="cs"/>
           <w:rtl/>
         </w:rPr>
       </w:pPr>
@@ -190,9 +184,6 @@
           <w:ilvl w:val="1"/>
           <w:numId w:val="2"/>
         </w:numPr>
-        <w:rPr>
-          <w:rFonts w:hint="cs"/>
-        </w:rPr>
       </w:pPr>
       <w:r>
         <w:rPr>
@@ -209,9 +200,6 @@
           <w:ilvl w:val="1"/>
           <w:numId w:val="2"/>
         </w:numPr>
-        <w:rPr>
-          <w:rFonts w:hint="cs"/>
-        </w:rPr>
       </w:pPr>
       <w:r>
         <w:rPr>
@@ -228,9 +216,6 @@
           <w:ilvl w:val="1"/>
           <w:numId w:val="2"/>
         </w:numPr>
-        <w:rPr>
-          <w:rFonts w:hint="cs"/>
-        </w:rPr>
       </w:pPr>
       <w:r>
         <w:rPr>
@@ -247,9 +232,6 @@
           <w:ilvl w:val="2"/>
           <w:numId w:val="2"/>
         </w:numPr>
-        <w:rPr>
-          <w:rFonts w:hint="cs"/>
-        </w:rPr>
       </w:pPr>
       <w:r>
         <w:rPr>
@@ -299,9 +281,6 @@
           <w:ilvl w:val="1"/>
           <w:numId w:val="2"/>
         </w:numPr>
-        <w:rPr>
-          <w:rFonts w:hint="cs"/>
-        </w:rPr>
       </w:pPr>
       <w:r>
         <w:rPr>
@@ -328,9 +307,6 @@
           <w:ilvl w:val="0"/>
           <w:numId w:val="2"/>
         </w:numPr>
-        <w:rPr>
-          <w:rFonts w:hint="cs"/>
-        </w:rPr>
       </w:pPr>
       <w:r>
         <w:rPr>
@@ -387,9 +363,6 @@
           <w:ilvl w:val="1"/>
           <w:numId w:val="2"/>
         </w:numPr>
-        <w:rPr>
-          <w:rFonts w:hint="cs"/>
-        </w:rPr>
       </w:pPr>
       <w:r>
         <w:rPr>
@@ -408,9 +381,11 @@
         </w:rPr>
         <w:t xml:space="preserve">: </w:t>
       </w:r>
+      <w:proofErr w:type="spellStart"/>
       <w:r>
         <w:t>darkimage.tif</w:t>
       </w:r>
+      <w:proofErr w:type="spellEnd"/>
     </w:p>
     <w:p>
       <w:pPr>
@@ -466,9 +441,6 @@
           <w:ilvl w:val="1"/>
           <w:numId w:val="2"/>
         </w:numPr>
-        <w:rPr>
-          <w:rFonts w:hint="cs"/>
-        </w:rPr>
       </w:pPr>
       <w:r>
         <w:rPr>
@@ -477,8 +449,13 @@
         </w:rPr>
         <w:t xml:space="preserve">ניתן לראות משמאל את </w:t>
       </w:r>
-      <w:r>
-        <w:t>binarize('darkimage.tif',128)</w:t>
+      <w:proofErr w:type="spellStart"/>
+      <w:r>
+        <w:t>binarize</w:t>
+      </w:r>
+      <w:proofErr w:type="spellEnd"/>
+      <w:r>
+        <w:t>('darkimage.tif',128)</w:t>
       </w:r>
       <w:r>
         <w:rPr>
@@ -495,9 +472,6 @@
           <w:ilvl w:val="1"/>
           <w:numId w:val="2"/>
         </w:numPr>
-        <w:rPr>
-          <w:rFonts w:hint="cs"/>
-        </w:rPr>
       </w:pPr>
       <w:r>
         <w:rPr>
@@ -506,14 +480,21 @@
         </w:rPr>
         <w:t xml:space="preserve">מימין את </w:t>
       </w:r>
-      <w:r>
-        <w:t>binarizeOpt(</w:t>
-      </w:r>
-      <w:r>
-        <w:t>'darkimage.tif'</w:t>
-      </w:r>
-      <w:r>
-        <w:t>)</w:t>
+      <w:proofErr w:type="spellStart"/>
+      <w:r>
+        <w:t>binarizeOpt</w:t>
+      </w:r>
+      <w:proofErr w:type="spellEnd"/>
+      <w:r>
+        <w:t>('</w:t>
+      </w:r>
+      <w:proofErr w:type="spellStart"/>
+      <w:r>
+        <w:t>darkimage.tif</w:t>
+      </w:r>
+      <w:proofErr w:type="spellEnd"/>
+      <w:r>
+        <w:t>')</w:t>
       </w:r>
       <w:r>
         <w:rPr>
@@ -530,9 +511,6 @@
           <w:ilvl w:val="1"/>
           <w:numId w:val="2"/>
         </w:numPr>
-        <w:rPr>
-          <w:rFonts w:hint="cs"/>
-        </w:rPr>
       </w:pPr>
       <w:r>
         <w:rPr>
@@ -549,9 +527,6 @@
           <w:ilvl w:val="1"/>
           <w:numId w:val="2"/>
         </w:numPr>
-        <w:rPr>
-          <w:rFonts w:hint="cs"/>
-        </w:rPr>
       </w:pPr>
       <w:r>
         <w:rPr>
@@ -568,30 +543,13 @@
           <w:ilvl w:val="1"/>
           <w:numId w:val="2"/>
         </w:numPr>
-        <w:rPr>
-          <w:rFonts w:hint="cs"/>
-        </w:rPr>
-      </w:pPr>
-      <w:r>
-        <w:rPr>
-          <w:rFonts w:hint="cs"/>
-          <w:rtl/>
-        </w:rPr>
-        <w:t>אנו מניחים ,בלי להסתכל בערכי הצבעים של התמונה,</w:t>
-      </w:r>
-      <w:r>
-        <w:rPr>
-          <w:rFonts w:hint="cs"/>
-          <w:rtl/>
-        </w:rPr>
-        <w:t xml:space="preserve"> </w:t>
-      </w:r>
-      <w:r>
-        <w:rPr>
-          <w:rFonts w:hint="cs"/>
-          <w:rtl/>
-        </w:rPr>
-        <w:t xml:space="preserve">שרובה אם לא כולה, ערכים מתחת ל128. לכן, שקראנו עם </w:t>
+      </w:pPr>
+      <w:r>
+        <w:rPr>
+          <w:rFonts w:hint="cs"/>
+          <w:rtl/>
+        </w:rPr>
+        <w:t xml:space="preserve">אנו מניחים ,בלי להסתכל בערכי הצבעים של התמונה, שרובה אם לא כולה, ערכים מתחת ל128. לכן, שקראנו עם </w:t>
       </w:r>
       <w:r>
         <w:t>T</w:t>
@@ -611,9 +569,6 @@
           <w:ilvl w:val="1"/>
           <w:numId w:val="2"/>
         </w:numPr>
-        <w:rPr>
-          <w:rFonts w:hint="cs"/>
-        </w:rPr>
       </w:pPr>
       <w:r>
         <w:rPr>
@@ -638,7 +593,6 @@
         <w:pStyle w:val="ListParagraph"/>
         <w:ind w:left="1440"/>
         <w:rPr>
-          <w:rFonts w:hint="cs"/>
           <w:rtl/>
         </w:rPr>
       </w:pPr>
@@ -650,9 +604,6 @@
           <w:ilvl w:val="0"/>
           <w:numId w:val="2"/>
         </w:numPr>
-        <w:rPr>
-          <w:rFonts w:hint="cs"/>
-        </w:rPr>
       </w:pPr>
       <w:r>
         <w:rPr>
@@ -661,8 +612,13 @@
         </w:rPr>
         <w:t xml:space="preserve">7ג. השוואה בין </w:t>
       </w:r>
-      <w:r>
-        <w:t>binarizeOpt()</w:t>
+      <w:proofErr w:type="spellStart"/>
+      <w:r>
+        <w:t>binarizeOpt</w:t>
+      </w:r>
+      <w:proofErr w:type="spellEnd"/>
+      <w:r>
+        <w:t>()</w:t>
       </w:r>
       <w:r>
         <w:rPr>
@@ -671,20 +627,22 @@
         </w:rPr>
         <w:t xml:space="preserve"> ל </w:t>
       </w:r>
-      <w:r>
-        <w:t>binarizeOptAdaptive()</w:t>
-      </w:r>
-    </w:p>
-    <w:p>
-      <w:pPr>
-        <w:pStyle w:val="ListParagraph"/>
-        <w:numPr>
-          <w:ilvl w:val="1"/>
-          <w:numId w:val="2"/>
-        </w:numPr>
-        <w:rPr>
-          <w:rFonts w:hint="cs"/>
-        </w:rPr>
+      <w:proofErr w:type="spellStart"/>
+      <w:r>
+        <w:t>binarizeOptAdaptive</w:t>
+      </w:r>
+      <w:proofErr w:type="spellEnd"/>
+      <w:r>
+        <w:t>()</w:t>
+      </w:r>
+    </w:p>
+    <w:p>
+      <w:pPr>
+        <w:pStyle w:val="ListParagraph"/>
+        <w:numPr>
+          <w:ilvl w:val="1"/>
+          <w:numId w:val="2"/>
+        </w:numPr>
       </w:pPr>
       <w:r>
         <w:rPr>
@@ -703,12 +661,14 @@
         </w:rPr>
         <w:t xml:space="preserve">: </w:t>
       </w:r>
+      <w:proofErr w:type="spellStart"/>
       <w:r>
         <w:t>lakeScene</w:t>
       </w:r>
       <w:r>
         <w:t>.tif</w:t>
       </w:r>
+      <w:proofErr w:type="spellEnd"/>
     </w:p>
     <w:p>
       <w:pPr>
@@ -766,158 +726,698 @@
           <w:ilvl w:val="1"/>
           <w:numId w:val="2"/>
         </w:numPr>
-        <w:rPr>
-          <w:rFonts w:hint="cs"/>
-        </w:rPr>
-      </w:pPr>
-      <w:r>
-        <w:rPr>
-          <w:rFonts w:hint="cs"/>
-          <w:rtl/>
-        </w:rPr>
-        <w:t>משמאל</w:t>
-      </w:r>
-      <w:r>
-        <w:rPr>
-          <w:rFonts w:hint="cs"/>
-          <w:rtl/>
-        </w:rPr>
-        <w:t xml:space="preserve"> את </w:t>
-      </w:r>
-      <w:r>
-        <w:t>binarizeOpt(</w:t>
-      </w:r>
-      <w:r>
-        <w:t>'</w:t>
-      </w:r>
+      </w:pPr>
+      <w:r>
+        <w:rPr>
+          <w:rFonts w:hint="cs"/>
+          <w:rtl/>
+        </w:rPr>
+        <w:t xml:space="preserve">משמאל את </w:t>
+      </w:r>
+      <w:proofErr w:type="spellStart"/>
+      <w:r>
+        <w:t>binarizeOpt</w:t>
+      </w:r>
+      <w:proofErr w:type="spellEnd"/>
+      <w:r>
+        <w:t>('</w:t>
+      </w:r>
+      <w:proofErr w:type="spellStart"/>
       <w:r>
         <w:t>lakeScene</w:t>
       </w:r>
       <w:r>
         <w:t>.tif</w:t>
       </w:r>
-      <w:r>
+      <w:proofErr w:type="spellEnd"/>
+      <w:r>
+        <w:t xml:space="preserve"> ')</w:t>
+      </w:r>
+      <w:r>
+        <w:rPr>
+          <w:rFonts w:hint="cs"/>
+          <w:rtl/>
+        </w:rPr>
         <w:t xml:space="preserve"> </w:t>
       </w:r>
-      <w:r>
-        <w:t>')</w:t>
-      </w:r>
-      <w:r>
-        <w:rPr>
-          <w:rFonts w:hint="cs"/>
-          <w:rtl/>
-        </w:rPr>
+    </w:p>
+    <w:p>
+      <w:pPr>
+        <w:pStyle w:val="ListParagraph"/>
+        <w:numPr>
+          <w:ilvl w:val="1"/>
+          <w:numId w:val="2"/>
+        </w:numPr>
+      </w:pPr>
+      <w:r>
+        <w:rPr>
+          <w:rFonts w:hint="cs"/>
+          <w:rtl/>
+        </w:rPr>
+        <w:t xml:space="preserve">מימין את </w:t>
+      </w:r>
+      <w:proofErr w:type="spellStart"/>
+      <w:r>
+        <w:t>binarizeOptAdaptive</w:t>
+      </w:r>
+      <w:proofErr w:type="spellEnd"/>
+      <w:r>
+        <w:t>('</w:t>
+      </w:r>
+      <w:proofErr w:type="spellStart"/>
+      <w:r>
+        <w:t>lakeScene</w:t>
+      </w:r>
+      <w:r>
+        <w:t>.tif</w:t>
+      </w:r>
+      <w:proofErr w:type="spellEnd"/>
+      <w:r>
+        <w:t xml:space="preserve"> ',</w:t>
+      </w:r>
+      <w:r>
+        <w:t>3</w:t>
+      </w:r>
+      <w:r>
+        <w:t>1)</w:t>
+      </w:r>
+    </w:p>
+    <w:p>
+      <w:pPr>
+        <w:pStyle w:val="ListParagraph"/>
+        <w:numPr>
+          <w:ilvl w:val="1"/>
+          <w:numId w:val="2"/>
+        </w:numPr>
+      </w:pPr>
+      <w:r>
+        <w:rPr>
+          <w:rFonts w:hint="cs"/>
+          <w:rtl/>
+        </w:rPr>
+        <w:t>בחרנו בתמונה עם שינוי מהיר בפרטים כדי לקבל את המקסימום מהפונקציה.</w:t>
+      </w:r>
+    </w:p>
+    <w:p>
+      <w:pPr>
+        <w:pStyle w:val="ListParagraph"/>
+        <w:numPr>
+          <w:ilvl w:val="1"/>
+          <w:numId w:val="2"/>
+        </w:numPr>
+        <w:rPr>
+          <w:rFonts w:hint="cs"/>
+        </w:rPr>
+      </w:pPr>
+      <w:r>
+        <w:rPr>
+          <w:rFonts w:hint="cs"/>
+          <w:rtl/>
+        </w:rPr>
+        <w:t xml:space="preserve">התמונה האדפטיבית יותר טובה מפני שקיבלנו הרבה יותר פרטים. ניתן לשים לב לכל הצמחיה מצד ימין למטה, שנמצאת לפני ההר. ניתן לשים לב גם לצמחיה הפזורה על המים. דבר נוסף, ניתן לשים לב למשהו משמעותי ביותר, רואים את </w:t>
+      </w:r>
+      <w:r>
+        <w:rPr>
+          <w:rFonts w:hint="cs"/>
+          <w:rtl/>
+        </w:rPr>
+        <w:lastRenderedPageBreak/>
+        <w:t xml:space="preserve">ההרים מאחורי העץ הגדול מצד שמאל. </w:t>
+      </w:r>
+      <w:r>
+        <w:rPr>
+          <w:rFonts w:hint="cs"/>
+          <w:rtl/>
+        </w:rPr>
+        <w:t xml:space="preserve">בתמונה השמאלית,נבחר </w:t>
+      </w:r>
+      <w:r>
+        <w:t xml:space="preserve">T </w:t>
+      </w:r>
+      <w:r>
+        <w:rPr>
+          <w:rFonts w:hint="cs"/>
+          <w:rtl/>
+        </w:rPr>
+        <w:t>אחד לכל התמונה. פשוט נעלמו ההרים. הפונקציה לא ידעה להתמודד עם 3 גוונים ממש שונים: צבע ההרים, השמיים והצמחיה. בפונקציה האדפטיבית, זה נעשה פר פיקסל ועבור תת תמונה. לכן היה יותר קל שהגיעו חתיכות של תמונות.</w:t>
+      </w:r>
+    </w:p>
+    <w:p>
+      <w:pPr>
+        <w:pStyle w:val="ListParagraph"/>
+        <w:numPr>
+          <w:ilvl w:val="0"/>
+          <w:numId w:val="2"/>
+        </w:numPr>
+      </w:pPr>
+      <w:r>
+        <w:rPr>
+          <w:rFonts w:hint="cs"/>
+          <w:rtl/>
+        </w:rPr>
+        <w:t>7</w:t>
+      </w:r>
+      <w:r>
+        <w:rPr>
+          <w:rFonts w:hint="cs"/>
+          <w:rtl/>
+        </w:rPr>
+        <w:t>ד</w:t>
+      </w:r>
+      <w:r>
+        <w:rPr>
+          <w:rFonts w:hint="cs"/>
+          <w:rtl/>
+        </w:rPr>
+        <w:t xml:space="preserve">. השוואה בין </w:t>
+      </w:r>
+      <w:proofErr w:type="spellStart"/>
+      <w:r>
+        <w:t>binarizeOptAdaptive</w:t>
+      </w:r>
+      <w:proofErr w:type="spellEnd"/>
+      <w:r>
         <w:t xml:space="preserve"> </w:t>
       </w:r>
-    </w:p>
-    <w:p>
-      <w:pPr>
-        <w:pStyle w:val="ListParagraph"/>
-        <w:numPr>
-          <w:ilvl w:val="1"/>
-          <w:numId w:val="2"/>
-        </w:numPr>
-        <w:rPr>
-          <w:rFonts w:hint="cs"/>
-        </w:rPr>
-      </w:pPr>
-      <w:r>
-        <w:rPr>
-          <w:rFonts w:hint="cs"/>
-          <w:rtl/>
-        </w:rPr>
-        <w:t xml:space="preserve">מימין את </w:t>
-      </w:r>
-      <w:r>
-        <w:t>binarizeOpt</w:t>
-      </w:r>
-      <w:r>
-        <w:t>Adaptive</w:t>
-      </w:r>
-      <w:r>
-        <w:t>('lakeScene</w:t>
+      <w:r>
+        <w:t>()</w:t>
+      </w:r>
+      <w:r>
+        <w:rPr>
+          <w:rFonts w:hint="cs"/>
+          <w:rtl/>
+        </w:rPr>
+        <w:t xml:space="preserve"> ל </w:t>
+      </w:r>
+      <w:proofErr w:type="spellStart"/>
+      <w:r>
+        <w:t>binarizeOptAdaptive</w:t>
+      </w:r>
+      <w:r>
+        <w:t>IH</w:t>
+      </w:r>
+      <w:proofErr w:type="spellEnd"/>
+      <w:r>
+        <w:t>()</w:t>
+      </w:r>
+    </w:p>
+    <w:p>
+      <w:pPr>
+        <w:pStyle w:val="ListParagraph"/>
+        <w:numPr>
+          <w:ilvl w:val="1"/>
+          <w:numId w:val="2"/>
+        </w:numPr>
+      </w:pPr>
+      <w:r>
+        <w:rPr>
+          <w:rFonts w:hint="cs"/>
+          <w:rtl/>
+        </w:rPr>
+        <w:t>תמונה מקורית מה</w:t>
+      </w:r>
+      <w:r>
+        <w:t>TOOLBOX</w:t>
+      </w:r>
+      <w:r>
+        <w:rPr>
+          <w:rFonts w:hint="cs"/>
+          <w:rtl/>
+        </w:rPr>
+        <w:t xml:space="preserve">: </w:t>
+      </w:r>
+      <w:proofErr w:type="spellStart"/>
+      <w:r>
+        <w:t>lakeScene</w:t>
       </w:r>
       <w:r>
         <w:t>.tif</w:t>
       </w:r>
-      <w:r>
-        <w:t xml:space="preserve"> '</w:t>
-      </w:r>
-      <w:r>
-        <w:t>,</w:t>
-      </w:r>
-      <w:r>
-        <w:t>3</w:t>
+      <w:proofErr w:type="spellEnd"/>
+    </w:p>
+    <w:p>
+      <w:pPr>
+        <w:pStyle w:val="ListParagraph"/>
+        <w:rPr>
+          <w:rFonts w:hint="cs"/>
+          <w:rtl/>
+        </w:rPr>
+      </w:pPr>
+      <w:r>
+        <w:rPr>
+          <w:noProof/>
+        </w:rPr>
+        <w:drawing>
+          <wp:inline distT="0" distB="0" distL="0" distR="0" wp14:anchorId="05A9523E" wp14:editId="58E006A9">
+            <wp:extent cx="4274342" cy="2354580"/>
+            <wp:effectExtent l="0" t="0" r="0" b="7620"/>
+            <wp:docPr id="4" name="Picture 4"/>
+            <wp:cNvGraphicFramePr>
+              <a:graphicFrameLocks xmlns:a="http://schemas.openxmlformats.org/drawingml/2006/main" noChangeAspect="1"/>
+            </wp:cNvGraphicFramePr>
+            <a:graphic xmlns:a="http://schemas.openxmlformats.org/drawingml/2006/main">
+              <a:graphicData uri="http://schemas.openxmlformats.org/drawingml/2006/picture">
+                <pic:pic xmlns:pic="http://schemas.openxmlformats.org/drawingml/2006/picture">
+                  <pic:nvPicPr>
+                    <pic:cNvPr id="0" name=""/>
+                    <pic:cNvPicPr/>
+                  </pic:nvPicPr>
+                  <pic:blipFill>
+                    <a:blip r:embed="rId9"/>
+                    <a:stretch>
+                      <a:fillRect/>
+                    </a:stretch>
+                  </pic:blipFill>
+                  <pic:spPr>
+                    <a:xfrm>
+                      <a:off x="0" y="0"/>
+                      <a:ext cx="4274342" cy="2354580"/>
+                    </a:xfrm>
+                    <a:prstGeom prst="rect">
+                      <a:avLst/>
+                    </a:prstGeom>
+                  </pic:spPr>
+                </pic:pic>
+              </a:graphicData>
+            </a:graphic>
+          </wp:inline>
+        </w:drawing>
+      </w:r>
+    </w:p>
+    <w:p>
+      <w:pPr>
+        <w:pStyle w:val="ListParagraph"/>
+        <w:numPr>
+          <w:ilvl w:val="1"/>
+          <w:numId w:val="2"/>
+        </w:numPr>
+        <w:rPr>
+          <w:rFonts w:hint="cs"/>
+        </w:rPr>
+      </w:pPr>
+      <w:r>
+        <w:rPr>
+          <w:rFonts w:hint="cs"/>
+          <w:rtl/>
+        </w:rPr>
+        <w:t>כצפוי אותה תוצאה. אבל מה מבחינת יעילות?</w:t>
+      </w:r>
+    </w:p>
+    <w:p>
+      <w:pPr>
+        <w:pStyle w:val="ListParagraph"/>
+        <w:numPr>
+          <w:ilvl w:val="1"/>
+          <w:numId w:val="2"/>
+        </w:numPr>
+      </w:pPr>
+      <w:r>
+        <w:rPr>
+          <w:rFonts w:hint="cs"/>
+          <w:rtl/>
+        </w:rPr>
+        <w:t xml:space="preserve">אז מסתבר שחישוב ההיסטוגרמה בכל איטרציה לקח המון זמן מבחינת סך כל ריצת התוכנית. לשם מדידה השתמשנו ב </w:t>
+      </w:r>
+      <w:r>
+        <w:t>TIC TOC</w:t>
+      </w:r>
+      <w:r>
+        <w:rPr>
+          <w:rFonts w:hint="cs"/>
+          <w:rtl/>
+        </w:rPr>
+        <w:t xml:space="preserve"> וגם בפרופיילר</w:t>
+      </w:r>
+    </w:p>
+    <w:p>
+      <w:pPr>
+        <w:pStyle w:val="ListParagraph"/>
+        <w:ind w:left="0"/>
+        <w:rPr>
+          <w:rFonts w:hint="cs"/>
+          <w:rtl/>
+        </w:rPr>
+      </w:pPr>
+      <w:r>
+        <w:rPr>
+          <w:noProof/>
+        </w:rPr>
+        <w:drawing>
+          <wp:inline distT="0" distB="0" distL="0" distR="0" wp14:anchorId="034E461D" wp14:editId="7367CFFD">
+            <wp:extent cx="5274310" cy="1163523"/>
+            <wp:effectExtent l="0" t="0" r="2540" b="0"/>
+            <wp:docPr id="5" name="Picture 5"/>
+            <wp:cNvGraphicFramePr>
+              <a:graphicFrameLocks xmlns:a="http://schemas.openxmlformats.org/drawingml/2006/main" noChangeAspect="1"/>
+            </wp:cNvGraphicFramePr>
+            <a:graphic xmlns:a="http://schemas.openxmlformats.org/drawingml/2006/main">
+              <a:graphicData uri="http://schemas.openxmlformats.org/drawingml/2006/picture">
+                <pic:pic xmlns:pic="http://schemas.openxmlformats.org/drawingml/2006/picture">
+                  <pic:nvPicPr>
+                    <pic:cNvPr id="0" name=""/>
+                    <pic:cNvPicPr/>
+                  </pic:nvPicPr>
+                  <pic:blipFill>
+                    <a:blip r:embed="rId10"/>
+                    <a:stretch>
+                      <a:fillRect/>
+                    </a:stretch>
+                  </pic:blipFill>
+                  <pic:spPr>
+                    <a:xfrm>
+                      <a:off x="0" y="0"/>
+                      <a:ext cx="5274310" cy="1163523"/>
+                    </a:xfrm>
+                    <a:prstGeom prst="rect">
+                      <a:avLst/>
+                    </a:prstGeom>
+                  </pic:spPr>
+                </pic:pic>
+              </a:graphicData>
+            </a:graphic>
+          </wp:inline>
+        </w:drawing>
+      </w:r>
+    </w:p>
+    <w:p>
+      <w:pPr>
+        <w:pStyle w:val="ListParagraph"/>
+        <w:rPr>
+          <w:rFonts w:hint="cs"/>
+          <w:rtl/>
+        </w:rPr>
+      </w:pPr>
+    </w:p>
+    <w:p>
+      <w:pPr>
+        <w:pStyle w:val="ListParagraph"/>
+        <w:numPr>
+          <w:ilvl w:val="1"/>
+          <w:numId w:val="2"/>
+        </w:numPr>
+        <w:rPr>
+          <w:rFonts w:hint="cs"/>
+        </w:rPr>
+      </w:pPr>
+      <w:r>
+        <w:rPr>
+          <w:rFonts w:hint="cs"/>
+          <w:rtl/>
+        </w:rPr>
+        <w:t>זו התוצאה של הרצת הסקריפט (7ד) ורואים שגם בחלון קטן הזמן משתפר.</w:t>
+      </w:r>
+    </w:p>
+    <w:p>
+      <w:pPr>
+        <w:pStyle w:val="ListParagraph"/>
+        <w:numPr>
+          <w:ilvl w:val="2"/>
+          <w:numId w:val="2"/>
+        </w:numPr>
+        <w:rPr>
+          <w:rFonts w:hint="cs"/>
+        </w:rPr>
+      </w:pPr>
+      <w:r>
+        <w:rPr>
+          <w:rFonts w:hint="cs"/>
+          <w:rtl/>
+        </w:rPr>
+        <w:t xml:space="preserve">בלי </w:t>
+      </w:r>
+      <w:r>
+        <w:t>IH</w:t>
+      </w:r>
+      <w:r>
+        <w:rPr>
+          <w:rFonts w:hint="cs"/>
+          <w:rtl/>
+        </w:rPr>
+        <w:t>: 722 שניות</w:t>
+      </w:r>
+    </w:p>
+    <w:p>
+      <w:pPr>
+        <w:pStyle w:val="ListParagraph"/>
+        <w:numPr>
+          <w:ilvl w:val="2"/>
+          <w:numId w:val="2"/>
+        </w:numPr>
+        <w:rPr>
+          <w:rFonts w:hint="cs"/>
+        </w:rPr>
+      </w:pPr>
+      <w:r>
+        <w:rPr>
+          <w:rFonts w:hint="cs"/>
+          <w:rtl/>
+        </w:rPr>
+        <w:t xml:space="preserve">עם </w:t>
+      </w:r>
+      <w:r>
+        <w:t>IH</w:t>
+      </w:r>
+      <w:r>
+        <w:rPr>
+          <w:rFonts w:hint="cs"/>
+          <w:rtl/>
+        </w:rPr>
+        <w:t>: 362 שניות</w:t>
+      </w:r>
+    </w:p>
+    <w:p>
+      <w:pPr>
+        <w:pStyle w:val="ListParagraph"/>
+        <w:numPr>
+          <w:ilvl w:val="2"/>
+          <w:numId w:val="2"/>
+        </w:numPr>
+        <w:rPr>
+          <w:rFonts w:hint="cs"/>
+        </w:rPr>
+      </w:pPr>
+      <w:r>
+        <w:rPr>
+          <w:rFonts w:hint="cs"/>
+          <w:rtl/>
+        </w:rPr>
+        <w:t>ההפרש: 360 שניות.</w:t>
+      </w:r>
+    </w:p>
+    <w:p>
+      <w:pPr>
+        <w:pStyle w:val="ListParagraph"/>
+        <w:numPr>
+          <w:ilvl w:val="1"/>
+          <w:numId w:val="2"/>
+        </w:numPr>
+        <w:rPr>
+          <w:rFonts w:hint="cs"/>
+        </w:rPr>
+      </w:pPr>
+      <w:r>
+        <w:rPr>
+          <w:rFonts w:hint="cs"/>
+          <w:rtl/>
+        </w:rPr>
+        <w:t xml:space="preserve">כל ההבדל בקוד הוא קריאה לפונקציה </w:t>
+      </w:r>
+      <w:proofErr w:type="spellStart"/>
+      <w:r>
+        <w:t>optimalQuantization</w:t>
+      </w:r>
+      <w:proofErr w:type="spellEnd"/>
+      <w:r>
+        <w:rPr>
+          <w:rFonts w:hint="cs"/>
+          <w:rtl/>
+        </w:rPr>
+        <w:t xml:space="preserve"> עם ובלי ההיסטוגרמה של התמונה שמועברת.</w:t>
+      </w:r>
+    </w:p>
+    <w:p>
+      <w:pPr>
+        <w:pStyle w:val="ListParagraph"/>
+        <w:ind w:left="0"/>
+        <w:rPr>
+          <w:rFonts w:hint="cs"/>
+          <w:rtl/>
+        </w:rPr>
+      </w:pPr>
+      <w:r>
+        <w:rPr>
+          <w:noProof/>
+        </w:rPr>
+        <w:lastRenderedPageBreak/>
+        <w:drawing>
+          <wp:inline distT="0" distB="0" distL="0" distR="0" wp14:anchorId="50CC242C" wp14:editId="42947F28">
+            <wp:extent cx="5013960" cy="3185160"/>
+            <wp:effectExtent l="0" t="0" r="0" b="0"/>
+            <wp:docPr id="7" name="Picture 7"/>
+            <wp:cNvGraphicFramePr>
+              <a:graphicFrameLocks xmlns:a="http://schemas.openxmlformats.org/drawingml/2006/main" noChangeAspect="1"/>
+            </wp:cNvGraphicFramePr>
+            <a:graphic xmlns:a="http://schemas.openxmlformats.org/drawingml/2006/main">
+              <a:graphicData uri="http://schemas.openxmlformats.org/drawingml/2006/picture">
+                <pic:pic xmlns:pic="http://schemas.openxmlformats.org/drawingml/2006/picture">
+                  <pic:nvPicPr>
+                    <pic:cNvPr id="0" name=""/>
+                    <pic:cNvPicPr/>
+                  </pic:nvPicPr>
+                  <pic:blipFill>
+                    <a:blip r:embed="rId11"/>
+                    <a:stretch>
+                      <a:fillRect/>
+                    </a:stretch>
+                  </pic:blipFill>
+                  <pic:spPr>
+                    <a:xfrm>
+                      <a:off x="0" y="0"/>
+                      <a:ext cx="5013960" cy="3185160"/>
+                    </a:xfrm>
+                    <a:prstGeom prst="rect">
+                      <a:avLst/>
+                    </a:prstGeom>
+                  </pic:spPr>
+                </pic:pic>
+              </a:graphicData>
+            </a:graphic>
+          </wp:inline>
+        </w:drawing>
+      </w:r>
+      <w:r>
+        <w:rPr>
+          <w:rFonts w:hint="cs"/>
+          <w:rtl/>
+        </w:rPr>
+        <w:tab/>
+      </w:r>
+    </w:p>
+    <w:p>
+      <w:pPr>
+        <w:pStyle w:val="ListParagraph"/>
+        <w:numPr>
+          <w:ilvl w:val="1"/>
+          <w:numId w:val="2"/>
+        </w:numPr>
+        <w:rPr>
+          <w:rFonts w:hint="cs"/>
+        </w:rPr>
+      </w:pPr>
+      <w:r>
+        <w:rPr>
+          <w:rFonts w:hint="cs"/>
+          <w:rtl/>
+        </w:rPr>
+        <w:t>תמונה של זמני הפונקציות.</w:t>
+      </w:r>
+    </w:p>
+    <w:p>
+      <w:pPr>
+        <w:pStyle w:val="ListParagraph"/>
+        <w:numPr>
+          <w:ilvl w:val="1"/>
+          <w:numId w:val="2"/>
+        </w:numPr>
+        <w:rPr>
+          <w:rFonts w:hint="cs"/>
+        </w:rPr>
+      </w:pPr>
+      <w:r>
+        <w:rPr>
+          <w:rFonts w:hint="cs"/>
+          <w:rtl/>
+        </w:rPr>
+        <w:t xml:space="preserve">ניתן לראות שבלי </w:t>
+      </w:r>
+      <w:r>
+        <w:t>IH</w:t>
+      </w:r>
+      <w:r>
+        <w:rPr>
+          <w:rFonts w:hint="cs"/>
+          <w:rtl/>
+        </w:rPr>
+        <w:t xml:space="preserve"> לקח 722 שניות שמתוכן 365 שניות בוזבזו על </w:t>
+      </w:r>
+      <w:proofErr w:type="spellStart"/>
+      <w:r>
+        <w:t>histImage</w:t>
+      </w:r>
+      <w:proofErr w:type="spellEnd"/>
+      <w:r>
+        <w:rPr>
+          <w:rFonts w:hint="cs"/>
+          <w:rtl/>
+        </w:rPr>
+        <w:t>.</w:t>
+      </w:r>
+    </w:p>
+    <w:p>
+      <w:pPr>
+        <w:pStyle w:val="ListParagraph"/>
+        <w:numPr>
+          <w:ilvl w:val="1"/>
+          <w:numId w:val="2"/>
+        </w:numPr>
+        <w:rPr>
+          <w:rtl/>
+        </w:rPr>
+      </w:pPr>
+      <w:r>
+        <w:rPr>
+          <w:rFonts w:hint="cs"/>
+          <w:rtl/>
+        </w:rPr>
+        <w:t xml:space="preserve">עם </w:t>
+      </w:r>
+      <w:r>
+        <w:t>IH</w:t>
+      </w:r>
+      <w:r>
+        <w:rPr>
+          <w:rFonts w:hint="cs"/>
+          <w:rtl/>
+        </w:rPr>
+        <w:t xml:space="preserve"> לקח 362 שניות. אם נסכום את הזמן שלקח ל</w:t>
+      </w:r>
+      <w:r>
+        <w:t xml:space="preserve"> </w:t>
+      </w:r>
+      <w:proofErr w:type="spellStart"/>
+      <w:r>
+        <w:t>histImage</w:t>
+      </w:r>
+      <w:proofErr w:type="spellEnd"/>
+      <w:r>
+        <w:rPr>
+          <w:rFonts w:hint="cs"/>
+          <w:rtl/>
+        </w:rPr>
+        <w:t xml:space="preserve">נקבל 727 שניות, כלומר כמעט את הזמן שלקח בלי </w:t>
+      </w:r>
+      <w:r>
+        <w:t>IH</w:t>
+      </w:r>
+      <w:r>
+        <w:rPr>
+          <w:rFonts w:hint="cs"/>
+          <w:rtl/>
+        </w:rPr>
+        <w:t xml:space="preserve">(החמש שניות זה החישוב של ההיסטוגרמה מתוך </w:t>
+      </w:r>
+      <w:r>
+        <w:t>IH</w:t>
+      </w:r>
+      <w:r>
+        <w:rPr>
+          <w:rFonts w:hint="cs"/>
+          <w:rtl/>
+        </w:rPr>
+        <w:t xml:space="preserve"> + זמן העברת ההיסטוגרמה לכימות האופטימלי).</w:t>
       </w:r>
       <w:bookmarkStart w:id="0" w:name="_GoBack"/>
       <w:bookmarkEnd w:id="0"/>
-      <w:r>
-        <w:t>1)</w:t>
-      </w:r>
-    </w:p>
-    <w:p>
-      <w:pPr>
-        <w:pStyle w:val="ListParagraph"/>
-        <w:numPr>
-          <w:ilvl w:val="1"/>
-          <w:numId w:val="2"/>
-        </w:numPr>
-        <w:rPr>
-          <w:rFonts w:hint="cs"/>
-        </w:rPr>
-      </w:pPr>
-      <w:r>
-        <w:rPr>
-          <w:rFonts w:hint="cs"/>
-          <w:rtl/>
-        </w:rPr>
-        <w:t>בחרנו בתמונה עם שינוי מהיר בפרטים כדי לקבל את המקסימום מהפונקציה.</w:t>
-      </w:r>
-    </w:p>
-    <w:p>
-      <w:pPr>
-        <w:pStyle w:val="ListParagraph"/>
-        <w:numPr>
-          <w:ilvl w:val="1"/>
-          <w:numId w:val="2"/>
-        </w:numPr>
-        <w:rPr>
-          <w:rFonts w:hint="cs"/>
-          <w:rtl/>
-        </w:rPr>
-      </w:pPr>
-      <w:r>
-        <w:rPr>
-          <w:rFonts w:hint="cs"/>
-          <w:rtl/>
-        </w:rPr>
-        <w:t xml:space="preserve">התמונה האדפטיבית יותר טובה מפני שקיבלנו הרבה יותר פרטים. ניתן לשים לב לכל הצמחיה מצד ימין למטה, שנמצאת לפני ההר. ניתן לשים לב גם לצמחיה הפזורה על המים. דבר נוסף, ניתן לשים לב למשהו משמעותי ביותר, רואים את </w:t>
-      </w:r>
-      <w:r>
-        <w:rPr>
-          <w:rFonts w:hint="cs"/>
-          <w:rtl/>
-        </w:rPr>
-        <w:lastRenderedPageBreak/>
-        <w:t xml:space="preserve">ההרים מאחורי העץ הגדול מצד שמאל. </w:t>
-      </w:r>
-      <w:r>
-        <w:rPr>
-          <w:rFonts w:hint="cs"/>
-          <w:rtl/>
-        </w:rPr>
-        <w:t xml:space="preserve">בתמונה השמאלית,נבחר </w:t>
-      </w:r>
-      <w:r>
-        <w:t xml:space="preserve">T </w:t>
-      </w:r>
-      <w:r>
-        <w:rPr>
-          <w:rFonts w:hint="cs"/>
-          <w:rtl/>
-        </w:rPr>
-        <w:t>אחד לכל התמונה. פשוט נעלמו ההרים. הפונקציה לא ידעה להתמודד עם 3 גוונים ממש שונים: צבע ההרים, השמיים והצמחיה. בפונקציה האדפטיבית, זה נעשה פר פיקסל ועבור תת תמונה. לכן היה יותר קל שהגיעו חתיכות של תמונות.</w:t>
-      </w:r>
     </w:p>
     <w:sectPr>
       <w:pgSz w:w="11906" w:h="16838"/>

--- a/hw1/giladSol/q7snapshots/תשובות לסקריפט 7.docx
+++ b/hw1/giladSol/q7snapshots/תשובות לסקריפט 7.docx
@@ -6,6 +6,7 @@
       <w:pPr>
         <w:ind w:left="360"/>
         <w:rPr>
+          <w:rFonts w:hint="cs"/>
           <w:rtl/>
         </w:rPr>
       </w:pPr>
@@ -28,6 +29,68 @@
           <w:rtl/>
         </w:rPr>
         <w:t xml:space="preserve"> ת"ב מספר 1</w:t>
+      </w:r>
+    </w:p>
+    <w:p>
+      <w:pPr>
+        <w:ind w:left="360"/>
+        <w:rPr>
+          <w:rFonts w:hint="cs"/>
+          <w:rtl/>
+        </w:rPr>
+      </w:pPr>
+      <w:r>
+        <w:rPr>
+          <w:rFonts w:hint="cs"/>
+          <w:rtl/>
+        </w:rPr>
+        <w:t>מגישים:</w:t>
+      </w:r>
+    </w:p>
+    <w:p>
+      <w:pPr>
+        <w:pStyle w:val="ListParagraph"/>
+        <w:numPr>
+          <w:ilvl w:val="0"/>
+          <w:numId w:val="3"/>
+        </w:numPr>
+        <w:rPr>
+          <w:rFonts w:hint="cs"/>
+        </w:rPr>
+      </w:pPr>
+      <w:r>
+        <w:rPr>
+          <w:rFonts w:hint="cs"/>
+          <w:rtl/>
+        </w:rPr>
+        <w:t xml:space="preserve">ואדים חכם, ת"ז </w:t>
+      </w:r>
+      <w:r>
+        <w:rPr>
+          <w:rFonts w:cs="Arial"/>
+          <w:rtl/>
+        </w:rPr>
+        <w:t>311890156</w:t>
+      </w:r>
+    </w:p>
+    <w:p>
+      <w:pPr>
+        <w:pStyle w:val="ListParagraph"/>
+        <w:numPr>
+          <w:ilvl w:val="0"/>
+          <w:numId w:val="3"/>
+        </w:numPr>
+        <w:rPr>
+          <w:rFonts w:hint="cs"/>
+          <w:rtl/>
+        </w:rPr>
+      </w:pPr>
+      <w:r>
+        <w:rPr>
+          <w:rFonts w:cs="Arial" w:hint="cs"/>
+          <w:rtl/>
+        </w:rPr>
+        <w:t>גלעד עיני, ת"ז 034744920</w:t>
       </w:r>
     </w:p>
     <w:p>
@@ -842,7 +905,16 @@
           <w:rtl/>
         </w:rPr>
         <w:lastRenderedPageBreak/>
-        <w:t xml:space="preserve">ההרים מאחורי העץ הגדול מצד שמאל. </w:t>
+        <w:t>ההרים מ</w:t>
+      </w:r>
+      <w:bookmarkStart w:id="0" w:name="_GoBack"/>
+      <w:bookmarkEnd w:id="0"/>
+      <w:r>
+        <w:rPr>
+          <w:rFonts w:hint="cs"/>
+          <w:rtl/>
+        </w:rPr>
+        <w:t xml:space="preserve">אחורי העץ הגדול מצד שמאל. </w:t>
       </w:r>
       <w:r>
         <w:rPr>
@@ -852,6 +924,9 @@
         <w:t xml:space="preserve">בתמונה השמאלית,נבחר </w:t>
       </w:r>
       <w:r>
+        <w:t xml:space="preserve"> </w:t>
+      </w:r>
+      <w:r>
         <w:t xml:space="preserve">T </w:t>
       </w:r>
       <w:r>
@@ -859,7 +934,52 @@
           <w:rFonts w:hint="cs"/>
           <w:rtl/>
         </w:rPr>
-        <w:t>אחד לכל התמונה. פשוט נעלמו ההרים. הפונקציה לא ידעה להתמודד עם 3 גוונים ממש שונים: צבע ההרים, השמיים והצמחיה. בפונקציה האדפטיבית, זה נעשה פר פיקסל ועבור תת תמונה. לכן היה יותר קל שהגיעו חתיכות של תמונות.</w:t>
+        <w:t xml:space="preserve">אחד לכל התמונה. פשוט נעלמו ההרים. הפונקציה לא ידעה להתמודד עם 3 גוונים ממש שונים: צבע ההרים, השמיים והצמחיה. בפונקציה האדפטיבית, זה נעשה פר פיקסל </w:t>
+      </w:r>
+      <w:r>
+        <w:rPr>
+          <w:rFonts w:hint="cs"/>
+          <w:rtl/>
+        </w:rPr>
+        <w:t>שמוקף</w:t>
+      </w:r>
+      <w:r>
+        <w:rPr>
+          <w:rFonts w:hint="cs"/>
+          <w:rtl/>
+        </w:rPr>
+        <w:t xml:space="preserve"> </w:t>
+      </w:r>
+      <w:r>
+        <w:rPr>
+          <w:rFonts w:hint="cs"/>
+          <w:rtl/>
+        </w:rPr>
+        <w:t>ב</w:t>
+      </w:r>
+      <w:r>
+        <w:rPr>
+          <w:rFonts w:hint="cs"/>
+          <w:rtl/>
+        </w:rPr>
+        <w:t>תת תמונה</w:t>
+      </w:r>
+      <w:r>
+        <w:rPr>
+          <w:rFonts w:hint="cs"/>
+          <w:rtl/>
+        </w:rPr>
+        <w:t xml:space="preserve"> בגודל </w:t>
+      </w:r>
+      <w:r>
+        <w:t>WINSIZE</w:t>
+      </w:r>
+      <w:r>
+        <w:rPr>
+          <w:rFonts w:hint="cs"/>
+          <w:rtl/>
+        </w:rPr>
+        <w:t>. לכן היה יותר קל שהגיעו חתיכות של תמונות.</w:t>
       </w:r>
     </w:p>
     <w:p>
@@ -1124,7 +1244,21 @@
           <w:rFonts w:hint="cs"/>
           <w:rtl/>
         </w:rPr>
-        <w:t>זו התוצאה של הרצת הסקריפט (7ד) ורואים שגם בחלון קטן הזמן משתפר.</w:t>
+        <w:t>זו התוצאה של הרצת הסקריפט (7ד) ורואים שגם בחלון קטן</w:t>
+      </w:r>
+      <w:r>
+        <w:rPr>
+          <w:rFonts w:hint="cs"/>
+          <w:rtl/>
+        </w:rPr>
+        <w:t xml:space="preserve"> בגודל 31</w:t>
+      </w:r>
+      <w:r>
+        <w:rPr>
+          <w:rFonts w:hint="cs"/>
+          <w:rtl/>
+        </w:rPr>
+        <w:t xml:space="preserve"> הזמן משתפר.</w:t>
       </w:r>
     </w:p>
     <w:p>
@@ -1416,8 +1550,6 @@
         </w:rPr>
         <w:t xml:space="preserve"> + זמן העברת ההיסטוגרמה לכימות האופטימלי).</w:t>
       </w:r>
-      <w:bookmarkStart w:id="0" w:name="_GoBack"/>
-      <w:bookmarkEnd w:id="0"/>
     </w:p>
     <w:sectPr>
       <w:pgSz w:w="11906" w:h="16838"/>
@@ -1434,6 +1566,118 @@
 <file path=word/numbering.xml><?xml version="1.0" encoding="utf-8"?>
 <w:numbering xmlns:wpc="http://schemas.microsoft.com/office/word/2010/wordprocessingCanvas" xmlns:mc="http://schemas.openxmlformats.org/markup-compatibility/2006" xmlns:o="urn:schemas-microsoft-com:office:office" xmlns:r="http://schemas.openxmlformats.org/officeDocument/2006/relationships" xmlns:m="http://schemas.openxmlformats.org/officeDocument/2006/math" xmlns:v="urn:schemas-microsoft-com:vml" xmlns:wp14="http://schemas.microsoft.com/office/word/2010/wordprocessingDrawing" xmlns:wp="http://schemas.openxmlformats.org/drawingml/2006/wordprocessingDrawing" xmlns:w10="urn:schemas-microsoft-com:office:word" xmlns:w="http://schemas.openxmlformats.org/wordprocessingml/2006/main" xmlns:w14="http://schemas.microsoft.com/office/word/2010/wordml" xmlns:wpg="http://schemas.microsoft.com/office/word/2010/wordprocessingGroup" xmlns:wpi="http://schemas.microsoft.com/office/word/2010/wordprocessingInk" xmlns:wne="http://schemas.microsoft.com/office/word/2006/wordml" xmlns:wps="http://schemas.microsoft.com/office/word/2010/wordprocessingShape" mc:Ignorable="w14 wp14">
   <w:abstractNum w:abstractNumId="0">
+    <w:nsid w:val="2797127F"/>
+    <w:multiLevelType w:val="hybridMultilevel"/>
+    <w:tmpl w:val="E064D778"/>
+    <w:lvl w:ilvl="0" w:tplc="3724E348">
+      <w:numFmt w:val="bullet"/>
+      <w:lvlText w:val=""/>
+      <w:lvlJc w:val="left"/>
+      <w:pPr>
+        <w:ind w:left="1080" w:hanging="360"/>
+      </w:pPr>
+      <w:rPr>
+        <w:rFonts w:ascii="Symbol" w:eastAsiaTheme="minorHAnsi" w:hAnsi="Symbol" w:cstheme="minorBidi" w:hint="default"/>
+      </w:rPr>
+    </w:lvl>
+    <w:lvl w:ilvl="1" w:tplc="04090003" w:tentative="1">
+      <w:start w:val="1"/>
+      <w:numFmt w:val="bullet"/>
+      <w:lvlText w:val="o"/>
+      <w:lvlJc w:val="left"/>
+      <w:pPr>
+        <w:ind w:left="1800" w:hanging="360"/>
+      </w:pPr>
+      <w:rPr>
+        <w:rFonts w:ascii="Courier New" w:hAnsi="Courier New" w:cs="Courier New" w:hint="default"/>
+      </w:rPr>
+    </w:lvl>
+    <w:lvl w:ilvl="2" w:tplc="04090005" w:tentative="1">
+      <w:start w:val="1"/>
+      <w:numFmt w:val="bullet"/>
+      <w:lvlText w:val=""/>
+      <w:lvlJc w:val="left"/>
+      <w:pPr>
+        <w:ind w:left="2520" w:hanging="360"/>
+      </w:pPr>
+      <w:rPr>
+        <w:rFonts w:ascii="Wingdings" w:hAnsi="Wingdings" w:hint="default"/>
+      </w:rPr>
+    </w:lvl>
+    <w:lvl w:ilvl="3" w:tplc="04090001" w:tentative="1">
+      <w:start w:val="1"/>
+      <w:numFmt w:val="bullet"/>
+      <w:lvlText w:val=""/>
+      <w:lvlJc w:val="left"/>
+      <w:pPr>
+        <w:ind w:left="3240" w:hanging="360"/>
+      </w:pPr>
+      <w:rPr>
+        <w:rFonts w:ascii="Symbol" w:hAnsi="Symbol" w:hint="default"/>
+      </w:rPr>
+    </w:lvl>
+    <w:lvl w:ilvl="4" w:tplc="04090003" w:tentative="1">
+      <w:start w:val="1"/>
+      <w:numFmt w:val="bullet"/>
+      <w:lvlText w:val="o"/>
+      <w:lvlJc w:val="left"/>
+      <w:pPr>
+        <w:ind w:left="3960" w:hanging="360"/>
+      </w:pPr>
+      <w:rPr>
+        <w:rFonts w:ascii="Courier New" w:hAnsi="Courier New" w:cs="Courier New" w:hint="default"/>
+      </w:rPr>
+    </w:lvl>
+    <w:lvl w:ilvl="5" w:tplc="04090005" w:tentative="1">
+      <w:start w:val="1"/>
+      <w:numFmt w:val="bullet"/>
+      <w:lvlText w:val=""/>
+      <w:lvlJc w:val="left"/>
+      <w:pPr>
+        <w:ind w:left="4680" w:hanging="360"/>
+      </w:pPr>
+      <w:rPr>
+        <w:rFonts w:ascii="Wingdings" w:hAnsi="Wingdings" w:hint="default"/>
+      </w:rPr>
+    </w:lvl>
+    <w:lvl w:ilvl="6" w:tplc="04090001" w:tentative="1">
+      <w:start w:val="1"/>
+      <w:numFmt w:val="bullet"/>
+      <w:lvlText w:val=""/>
+      <w:lvlJc w:val="left"/>
+      <w:pPr>
+        <w:ind w:left="5400" w:hanging="360"/>
+      </w:pPr>
+      <w:rPr>
+        <w:rFonts w:ascii="Symbol" w:hAnsi="Symbol" w:hint="default"/>
+      </w:rPr>
+    </w:lvl>
+    <w:lvl w:ilvl="7" w:tplc="04090003" w:tentative="1">
+      <w:start w:val="1"/>
+      <w:numFmt w:val="bullet"/>
+      <w:lvlText w:val="o"/>
+      <w:lvlJc w:val="left"/>
+      <w:pPr>
+        <w:ind w:left="6120" w:hanging="360"/>
+      </w:pPr>
+      <w:rPr>
+        <w:rFonts w:ascii="Courier New" w:hAnsi="Courier New" w:cs="Courier New" w:hint="default"/>
+      </w:rPr>
+    </w:lvl>
+    <w:lvl w:ilvl="8" w:tplc="04090005" w:tentative="1">
+      <w:start w:val="1"/>
+      <w:numFmt w:val="bullet"/>
+      <w:lvlText w:val=""/>
+      <w:lvlJc w:val="left"/>
+      <w:pPr>
+        <w:ind w:left="6840" w:hanging="360"/>
+      </w:pPr>
+      <w:rPr>
+        <w:rFonts w:ascii="Wingdings" w:hAnsi="Wingdings" w:hint="default"/>
+      </w:rPr>
+    </w:lvl>
+  </w:abstractNum>
+  <w:abstractNum w:abstractNumId="1">
     <w:nsid w:val="3AC72273"/>
     <w:multiLevelType w:val="hybridMultilevel"/>
     <w:tmpl w:val="F906F286"/>
@@ -1546,7 +1790,7 @@
       </w:rPr>
     </w:lvl>
   </w:abstractNum>
-  <w:abstractNum w:abstractNumId="1">
+  <w:abstractNum w:abstractNumId="2">
     <w:nsid w:val="64991180"/>
     <w:multiLevelType w:val="hybridMultilevel"/>
     <w:tmpl w:val="89C48C32"/>
@@ -1636,9 +1880,12 @@
     </w:lvl>
   </w:abstractNum>
   <w:num w:numId="1">
+    <w:abstractNumId w:val="2"/>
+  </w:num>
+  <w:num w:numId="2">
     <w:abstractNumId w:val="1"/>
   </w:num>
-  <w:num w:numId="2">
+  <w:num w:numId="3">
     <w:abstractNumId w:val="0"/>
   </w:num>
 </w:numbering>
